--- a/Test_BP/Fol_2k_files_500(2)/de-DE/file 500_2 - Copy (297)_de.docx
+++ b/Test_BP/Fol_2k_files_500(2)/de-DE/file 500_2 - Copy (297)_de.docx
@@ -1,7 +1,7 @@
 
 <file path=word/document.xml><?xml version="1.0" encoding="utf-8"?>
 <w:document xmlns:wpc="http://schemas.microsoft.com/office/word/2010/wordprocessingCanvas" xmlns:cx="http://schemas.microsoft.com/office/drawing/2014/chartex" xmlns:cx1="http://schemas.microsoft.com/office/drawing/2015/9/8/chartex" xmlns:cx2="http://schemas.microsoft.com/office/drawing/2015/10/21/chartex" xmlns:cx3="http://schemas.microsoft.com/office/drawing/2016/5/9/chartex" xmlns:cx4="http://schemas.microsoft.com/office/drawing/2016/5/10/chartex" xmlns:cx5="http://schemas.microsoft.com/office/drawing/2016/5/11/chartex" xmlns:mc="http://schemas.openxmlformats.org/markup-compatibility/2006" xmlns:o="urn:schemas-microsoft-com:office:office" xmlns:r="http://schemas.openxmlformats.org/officeDocument/2006/relationships" xmlns:m="http://schemas.openxmlformats.org/officeDocument/2006/math" xmlns:v="urn:schemas-microsoft-com:vml" xmlns:wp14="http://schemas.microsoft.com/office/word/2010/wordprocessingDrawing" xmlns:wp="http://schemas.openxmlformats.org/drawingml/2006/wordprocessingDrawing" xmlns:w10="urn:schemas-microsoft-com:office:word" xmlns:w="http://schemas.openxmlformats.org/wordprocessingml/2006/main" xmlns:w14="http://schemas.microsoft.com/office/word/2010/wordml" xmlns:w15="http://schemas.microsoft.com/office/word/2012/wordml" xmlns:wne="http://schemas.microsoft.com/office/word/2006/wordml" xmlns:wpg="http://schemas.microsoft.com/office/word/2010/wordprocessingGroup" xmlns:wpi="http://schemas.microsoft.com/office/word/2010/wordprocessingInk" xmlns:wps="http://schemas.microsoft.com/office/word/2010/wordprocessingShape" mc:Ignorable="w14 w15 wp14">
-  <!-- Generated by Aspose.Words for Java 20.12.0 -->
+  <!-- Generated by Aspose.Words for Java 21.10.0 -->
   <w:body>
     <w:p>
       <w:pPr>
@@ -35,44 +35,44 @@
           <w:highlight w:val="none"/>
           <w:u w:val="none" w:color="auto"/>
           <w:effect w:val="none"/>
-          <w:bdr w:val="nil"/>
-          <w:shd w:val="clear" w:color="auto" w:fill="auto"/>
-          <w:vertAlign w:val="baseline"/>
-          <w:rtl w:val="0"/>
-          <w:cs w:val="0"/>
-          <w:lang w:val="de-DE" w:eastAsia="zh-TW" w:bidi="ar-SA"/>
-        </w:rPr>
-        <w:t>t ëèxcëèpt töò söò tëèmpëèr múútúúàäl tàästëès möòthëèr.</w:t>
-      </w:r>
-      <w:r>
-        <w:rPr>
-          <w:rStyle w:val="DefaultParagraphFont"/>
-          <w:rFonts w:ascii="Calibri" w:eastAsia="Calibri" w:hAnsi="Calibri" w:cs="Calibri"/>
-          <w:b w:val="0"/>
-          <w:bCs w:val="0"/>
-          <w:i w:val="0"/>
-          <w:iCs w:val="0"/>
-          <w:caps w:val="0"/>
-          <w:smallCaps w:val="0"/>
-          <w:strike w:val="0"/>
-          <w:dstrike w:val="0"/>
-          <w:outline w:val="0"/>
-          <w:shadow w:val="0"/>
-          <w:emboss w:val="0"/>
-          <w:imprint w:val="0"/>
-          <w:noProof w:val="0"/>
-          <w:vanish w:val="0"/>
-          <w:color w:val="auto"/>
-          <w:spacing w:val="0"/>
-          <w:w w:val="100"/>
-          <w:kern w:val="0"/>
-          <w:position w:val="0"/>
-          <w:sz w:val="22"/>
-          <w:szCs w:val="22"/>
-          <w:highlight w:val="none"/>
-          <w:u w:val="none" w:color="auto"/>
-          <w:effect w:val="none"/>
-          <w:bdr w:val="nil"/>
+          <w:bdr w:val="none" w:sz="0" w:space="0" w:color="auto"/>
+          <w:shd w:val="clear" w:color="auto" w:fill="auto"/>
+          <w:vertAlign w:val="baseline"/>
+          <w:rtl w:val="0"/>
+          <w:cs w:val="0"/>
+          <w:lang w:val="de-DE" w:eastAsia="zh-TW" w:bidi="ar-SA"/>
+        </w:rPr>
+        <w:t>t èëxcèëpt tôò sôò tèëmpèër mýùtýùäàl täàstèës môòthèër.</w:t>
+      </w:r>
+      <w:r>
+        <w:rPr>
+          <w:rStyle w:val="DefaultParagraphFont"/>
+          <w:rFonts w:ascii="Calibri" w:eastAsia="Calibri" w:hAnsi="Calibri" w:cs="Calibri"/>
+          <w:b w:val="0"/>
+          <w:bCs w:val="0"/>
+          <w:i w:val="0"/>
+          <w:iCs w:val="0"/>
+          <w:caps w:val="0"/>
+          <w:smallCaps w:val="0"/>
+          <w:strike w:val="0"/>
+          <w:dstrike w:val="0"/>
+          <w:outline w:val="0"/>
+          <w:shadow w:val="0"/>
+          <w:emboss w:val="0"/>
+          <w:imprint w:val="0"/>
+          <w:noProof w:val="0"/>
+          <w:vanish w:val="0"/>
+          <w:color w:val="auto"/>
+          <w:spacing w:val="0"/>
+          <w:w w:val="100"/>
+          <w:kern w:val="0"/>
+          <w:position w:val="0"/>
+          <w:sz w:val="22"/>
+          <w:szCs w:val="22"/>
+          <w:highlight w:val="none"/>
+          <w:u w:val="none" w:color="auto"/>
+          <w:effect w:val="none"/>
+          <w:bdr w:val="none" w:sz="0" w:space="0" w:color="auto"/>
           <w:shd w:val="clear" w:color="auto" w:fill="auto"/>
           <w:vertAlign w:val="baseline"/>
           <w:rtl w:val="0"/>
@@ -109,44 +109,44 @@
           <w:highlight w:val="none"/>
           <w:u w:val="none" w:color="auto"/>
           <w:effect w:val="none"/>
-          <w:bdr w:val="nil"/>
-          <w:shd w:val="clear" w:color="auto" w:fill="auto"/>
-          <w:vertAlign w:val="baseline"/>
-          <w:rtl w:val="0"/>
-          <w:cs w:val="0"/>
-          <w:lang w:val="de-DE" w:eastAsia="zh-TW" w:bidi="ar-SA"/>
-        </w:rPr>
-        <w:t>Ìntèérèéstèéd cùültîîväãtèéd îîts còôntîînùüîîng nòôw yèét äãrèé.</w:t>
-      </w:r>
-      <w:r>
-        <w:rPr>
-          <w:rStyle w:val="DefaultParagraphFont"/>
-          <w:rFonts w:ascii="Calibri" w:eastAsia="Calibri" w:hAnsi="Calibri" w:cs="Calibri"/>
-          <w:b w:val="0"/>
-          <w:bCs w:val="0"/>
-          <w:i w:val="0"/>
-          <w:iCs w:val="0"/>
-          <w:caps w:val="0"/>
-          <w:smallCaps w:val="0"/>
-          <w:strike w:val="0"/>
-          <w:dstrike w:val="0"/>
-          <w:outline w:val="0"/>
-          <w:shadow w:val="0"/>
-          <w:emboss w:val="0"/>
-          <w:imprint w:val="0"/>
-          <w:noProof w:val="0"/>
-          <w:vanish w:val="0"/>
-          <w:color w:val="auto"/>
-          <w:spacing w:val="0"/>
-          <w:w w:val="100"/>
-          <w:kern w:val="0"/>
-          <w:position w:val="0"/>
-          <w:sz w:val="22"/>
-          <w:szCs w:val="22"/>
-          <w:highlight w:val="none"/>
-          <w:u w:val="none" w:color="auto"/>
-          <w:effect w:val="none"/>
-          <w:bdr w:val="nil"/>
+          <w:bdr w:val="none" w:sz="0" w:space="0" w:color="auto"/>
+          <w:shd w:val="clear" w:color="auto" w:fill="auto"/>
+          <w:vertAlign w:val="baseline"/>
+          <w:rtl w:val="0"/>
+          <w:cs w:val="0"/>
+          <w:lang w:val="de-DE" w:eastAsia="zh-TW" w:bidi="ar-SA"/>
+        </w:rPr>
+        <w:t>Ìntèérèéstèéd cûûltîïväàtèéd îïts cõòntîïnûûîïng nõòw yèét äàrèé.</w:t>
+      </w:r>
+      <w:r>
+        <w:rPr>
+          <w:rStyle w:val="DefaultParagraphFont"/>
+          <w:rFonts w:ascii="Calibri" w:eastAsia="Calibri" w:hAnsi="Calibri" w:cs="Calibri"/>
+          <w:b w:val="0"/>
+          <w:bCs w:val="0"/>
+          <w:i w:val="0"/>
+          <w:iCs w:val="0"/>
+          <w:caps w:val="0"/>
+          <w:smallCaps w:val="0"/>
+          <w:strike w:val="0"/>
+          <w:dstrike w:val="0"/>
+          <w:outline w:val="0"/>
+          <w:shadow w:val="0"/>
+          <w:emboss w:val="0"/>
+          <w:imprint w:val="0"/>
+          <w:noProof w:val="0"/>
+          <w:vanish w:val="0"/>
+          <w:color w:val="auto"/>
+          <w:spacing w:val="0"/>
+          <w:w w:val="100"/>
+          <w:kern w:val="0"/>
+          <w:position w:val="0"/>
+          <w:sz w:val="22"/>
+          <w:szCs w:val="22"/>
+          <w:highlight w:val="none"/>
+          <w:u w:val="none" w:color="auto"/>
+          <w:effect w:val="none"/>
+          <w:bdr w:val="none" w:sz="0" w:space="0" w:color="auto"/>
           <w:shd w:val="clear" w:color="auto" w:fill="auto"/>
           <w:vertAlign w:val="baseline"/>
           <w:rtl w:val="0"/>
@@ -183,44 +183,44 @@
           <w:highlight w:val="none"/>
           <w:u w:val="none" w:color="auto"/>
           <w:effect w:val="none"/>
-          <w:bdr w:val="nil"/>
-          <w:shd w:val="clear" w:color="auto" w:fill="auto"/>
-          <w:vertAlign w:val="baseline"/>
-          <w:rtl w:val="0"/>
-          <w:cs w:val="0"/>
-          <w:lang w:val="de-DE" w:eastAsia="zh-TW" w:bidi="ar-SA"/>
-        </w:rPr>
-        <w:t>Ôûüt ïïntëërëëstëëd æåccëëptæåncëë ôõûür pæårtïïæålïïty æåffrôõntïïng ûünplëëæåsæånt why æådd.</w:t>
-      </w:r>
-      <w:r>
-        <w:rPr>
-          <w:rStyle w:val="DefaultParagraphFont"/>
-          <w:rFonts w:ascii="Calibri" w:eastAsia="Calibri" w:hAnsi="Calibri" w:cs="Calibri"/>
-          <w:b w:val="0"/>
-          <w:bCs w:val="0"/>
-          <w:i w:val="0"/>
-          <w:iCs w:val="0"/>
-          <w:caps w:val="0"/>
-          <w:smallCaps w:val="0"/>
-          <w:strike w:val="0"/>
-          <w:dstrike w:val="0"/>
-          <w:outline w:val="0"/>
-          <w:shadow w:val="0"/>
-          <w:emboss w:val="0"/>
-          <w:imprint w:val="0"/>
-          <w:noProof w:val="0"/>
-          <w:vanish w:val="0"/>
-          <w:color w:val="auto"/>
-          <w:spacing w:val="0"/>
-          <w:w w:val="100"/>
-          <w:kern w:val="0"/>
-          <w:position w:val="0"/>
-          <w:sz w:val="22"/>
-          <w:szCs w:val="22"/>
-          <w:highlight w:val="none"/>
-          <w:u w:val="none" w:color="auto"/>
-          <w:effect w:val="none"/>
-          <w:bdr w:val="nil"/>
+          <w:bdr w:val="none" w:sz="0" w:space="0" w:color="auto"/>
+          <w:shd w:val="clear" w:color="auto" w:fill="auto"/>
+          <w:vertAlign w:val="baseline"/>
+          <w:rtl w:val="0"/>
+          <w:cs w:val="0"/>
+          <w:lang w:val="de-DE" w:eastAsia="zh-TW" w:bidi="ar-SA"/>
+        </w:rPr>
+        <w:t>Òüût ïíntëêrëêstëêd äâccëêptäâncëê ôôüûr päârtïíäâlïíty äâffrôôntïíng üûnplëêäâsäânt why äâdd.</w:t>
+      </w:r>
+      <w:r>
+        <w:rPr>
+          <w:rStyle w:val="DefaultParagraphFont"/>
+          <w:rFonts w:ascii="Calibri" w:eastAsia="Calibri" w:hAnsi="Calibri" w:cs="Calibri"/>
+          <w:b w:val="0"/>
+          <w:bCs w:val="0"/>
+          <w:i w:val="0"/>
+          <w:iCs w:val="0"/>
+          <w:caps w:val="0"/>
+          <w:smallCaps w:val="0"/>
+          <w:strike w:val="0"/>
+          <w:dstrike w:val="0"/>
+          <w:outline w:val="0"/>
+          <w:shadow w:val="0"/>
+          <w:emboss w:val="0"/>
+          <w:imprint w:val="0"/>
+          <w:noProof w:val="0"/>
+          <w:vanish w:val="0"/>
+          <w:color w:val="auto"/>
+          <w:spacing w:val="0"/>
+          <w:w w:val="100"/>
+          <w:kern w:val="0"/>
+          <w:position w:val="0"/>
+          <w:sz w:val="22"/>
+          <w:szCs w:val="22"/>
+          <w:highlight w:val="none"/>
+          <w:u w:val="none" w:color="auto"/>
+          <w:effect w:val="none"/>
+          <w:bdr w:val="none" w:sz="0" w:space="0" w:color="auto"/>
           <w:shd w:val="clear" w:color="auto" w:fill="auto"/>
           <w:vertAlign w:val="baseline"/>
           <w:rtl w:val="0"/>
@@ -257,44 +257,44 @@
           <w:highlight w:val="none"/>
           <w:u w:val="none" w:color="auto"/>
           <w:effect w:val="none"/>
-          <w:bdr w:val="nil"/>
-          <w:shd w:val="clear" w:color="auto" w:fill="auto"/>
-          <w:vertAlign w:val="baseline"/>
-          <w:rtl w:val="0"/>
-          <w:cs w:val="0"/>
-          <w:lang w:val="de-DE" w:eastAsia="zh-TW" w:bidi="ar-SA"/>
-        </w:rPr>
-        <w:t>Êstêéêém gâærdêén mêén yêét shy cóòùürsêé.</w:t>
-      </w:r>
-      <w:r>
-        <w:rPr>
-          <w:rStyle w:val="DefaultParagraphFont"/>
-          <w:rFonts w:ascii="Calibri" w:eastAsia="Calibri" w:hAnsi="Calibri" w:cs="Calibri"/>
-          <w:b w:val="0"/>
-          <w:bCs w:val="0"/>
-          <w:i w:val="0"/>
-          <w:iCs w:val="0"/>
-          <w:caps w:val="0"/>
-          <w:smallCaps w:val="0"/>
-          <w:strike w:val="0"/>
-          <w:dstrike w:val="0"/>
-          <w:outline w:val="0"/>
-          <w:shadow w:val="0"/>
-          <w:emboss w:val="0"/>
-          <w:imprint w:val="0"/>
-          <w:noProof w:val="0"/>
-          <w:vanish w:val="0"/>
-          <w:color w:val="auto"/>
-          <w:spacing w:val="0"/>
-          <w:w w:val="100"/>
-          <w:kern w:val="0"/>
-          <w:position w:val="0"/>
-          <w:sz w:val="22"/>
-          <w:szCs w:val="22"/>
-          <w:highlight w:val="none"/>
-          <w:u w:val="none" w:color="auto"/>
-          <w:effect w:val="none"/>
-          <w:bdr w:val="nil"/>
+          <w:bdr w:val="none" w:sz="0" w:space="0" w:color="auto"/>
+          <w:shd w:val="clear" w:color="auto" w:fill="auto"/>
+          <w:vertAlign w:val="baseline"/>
+          <w:rtl w:val="0"/>
+          <w:cs w:val="0"/>
+          <w:lang w:val="de-DE" w:eastAsia="zh-TW" w:bidi="ar-SA"/>
+        </w:rPr>
+        <w:t>Êstéééém gàärdéén méén yéét shy còöýürséé.</w:t>
+      </w:r>
+      <w:r>
+        <w:rPr>
+          <w:rStyle w:val="DefaultParagraphFont"/>
+          <w:rFonts w:ascii="Calibri" w:eastAsia="Calibri" w:hAnsi="Calibri" w:cs="Calibri"/>
+          <w:b w:val="0"/>
+          <w:bCs w:val="0"/>
+          <w:i w:val="0"/>
+          <w:iCs w:val="0"/>
+          <w:caps w:val="0"/>
+          <w:smallCaps w:val="0"/>
+          <w:strike w:val="0"/>
+          <w:dstrike w:val="0"/>
+          <w:outline w:val="0"/>
+          <w:shadow w:val="0"/>
+          <w:emboss w:val="0"/>
+          <w:imprint w:val="0"/>
+          <w:noProof w:val="0"/>
+          <w:vanish w:val="0"/>
+          <w:color w:val="auto"/>
+          <w:spacing w:val="0"/>
+          <w:w w:val="100"/>
+          <w:kern w:val="0"/>
+          <w:position w:val="0"/>
+          <w:sz w:val="22"/>
+          <w:szCs w:val="22"/>
+          <w:highlight w:val="none"/>
+          <w:u w:val="none" w:color="auto"/>
+          <w:effect w:val="none"/>
+          <w:bdr w:val="none" w:sz="0" w:space="0" w:color="auto"/>
           <w:shd w:val="clear" w:color="auto" w:fill="auto"/>
           <w:vertAlign w:val="baseline"/>
           <w:rtl w:val="0"/>
@@ -331,44 +331,44 @@
           <w:highlight w:val="none"/>
           <w:u w:val="none" w:color="auto"/>
           <w:effect w:val="none"/>
-          <w:bdr w:val="nil"/>
-          <w:shd w:val="clear" w:color="auto" w:fill="auto"/>
-          <w:vertAlign w:val="baseline"/>
-          <w:rtl w:val="0"/>
-          <w:cs w:val="0"/>
-          <w:lang w:val="de-DE" w:eastAsia="zh-TW" w:bidi="ar-SA"/>
-        </w:rPr>
-        <w:t>Còónsûúltèéd ûúp my tòólèéràâbly sòómèétîímèés pèérpèétûúàâl òóh.</w:t>
-      </w:r>
-      <w:r>
-        <w:rPr>
-          <w:rStyle w:val="DefaultParagraphFont"/>
-          <w:rFonts w:ascii="Calibri" w:eastAsia="Calibri" w:hAnsi="Calibri" w:cs="Calibri"/>
-          <w:b w:val="0"/>
-          <w:bCs w:val="0"/>
-          <w:i w:val="0"/>
-          <w:iCs w:val="0"/>
-          <w:caps w:val="0"/>
-          <w:smallCaps w:val="0"/>
-          <w:strike w:val="0"/>
-          <w:dstrike w:val="0"/>
-          <w:outline w:val="0"/>
-          <w:shadow w:val="0"/>
-          <w:emboss w:val="0"/>
-          <w:imprint w:val="0"/>
-          <w:noProof w:val="0"/>
-          <w:vanish w:val="0"/>
-          <w:color w:val="auto"/>
-          <w:spacing w:val="0"/>
-          <w:w w:val="100"/>
-          <w:kern w:val="0"/>
-          <w:position w:val="0"/>
-          <w:sz w:val="22"/>
-          <w:szCs w:val="22"/>
-          <w:highlight w:val="none"/>
-          <w:u w:val="none" w:color="auto"/>
-          <w:effect w:val="none"/>
-          <w:bdr w:val="nil"/>
+          <w:bdr w:val="none" w:sz="0" w:space="0" w:color="auto"/>
+          <w:shd w:val="clear" w:color="auto" w:fill="auto"/>
+          <w:vertAlign w:val="baseline"/>
+          <w:rtl w:val="0"/>
+          <w:cs w:val="0"/>
+          <w:lang w:val="de-DE" w:eastAsia="zh-TW" w:bidi="ar-SA"/>
+        </w:rPr>
+        <w:t>Cöõnsüûltêéd üûp my töõlêérãåbly söõmêétììmêés pêérpêétüûãål öõh.</w:t>
+      </w:r>
+      <w:r>
+        <w:rPr>
+          <w:rStyle w:val="DefaultParagraphFont"/>
+          <w:rFonts w:ascii="Calibri" w:eastAsia="Calibri" w:hAnsi="Calibri" w:cs="Calibri"/>
+          <w:b w:val="0"/>
+          <w:bCs w:val="0"/>
+          <w:i w:val="0"/>
+          <w:iCs w:val="0"/>
+          <w:caps w:val="0"/>
+          <w:smallCaps w:val="0"/>
+          <w:strike w:val="0"/>
+          <w:dstrike w:val="0"/>
+          <w:outline w:val="0"/>
+          <w:shadow w:val="0"/>
+          <w:emboss w:val="0"/>
+          <w:imprint w:val="0"/>
+          <w:noProof w:val="0"/>
+          <w:vanish w:val="0"/>
+          <w:color w:val="auto"/>
+          <w:spacing w:val="0"/>
+          <w:w w:val="100"/>
+          <w:kern w:val="0"/>
+          <w:position w:val="0"/>
+          <w:sz w:val="22"/>
+          <w:szCs w:val="22"/>
+          <w:highlight w:val="none"/>
+          <w:u w:val="none" w:color="auto"/>
+          <w:effect w:val="none"/>
+          <w:bdr w:val="none" w:sz="0" w:space="0" w:color="auto"/>
           <w:shd w:val="clear" w:color="auto" w:fill="auto"/>
           <w:vertAlign w:val="baseline"/>
           <w:rtl w:val="0"/>
@@ -405,44 +405,44 @@
           <w:highlight w:val="none"/>
           <w:u w:val="none" w:color="auto"/>
           <w:effect w:val="none"/>
-          <w:bdr w:val="nil"/>
-          <w:shd w:val="clear" w:color="auto" w:fill="auto"/>
-          <w:vertAlign w:val="baseline"/>
-          <w:rtl w:val="0"/>
-          <w:cs w:val="0"/>
-          <w:lang w:val="de-DE" w:eastAsia="zh-TW" w:bidi="ar-SA"/>
-        </w:rPr>
-        <w:t>Éxprêêssííöôn ääccêêptääncêê íímprûûdêêncêê päärtíícûûläär hääd êêäät ûûnsäätííääblêê.</w:t>
-      </w:r>
-      <w:r>
-        <w:rPr>
-          <w:rStyle w:val="DefaultParagraphFont"/>
-          <w:rFonts w:ascii="Calibri" w:eastAsia="Calibri" w:hAnsi="Calibri" w:cs="Calibri"/>
-          <w:b w:val="0"/>
-          <w:bCs w:val="0"/>
-          <w:i w:val="0"/>
-          <w:iCs w:val="0"/>
-          <w:caps w:val="0"/>
-          <w:smallCaps w:val="0"/>
-          <w:strike w:val="0"/>
-          <w:dstrike w:val="0"/>
-          <w:outline w:val="0"/>
-          <w:shadow w:val="0"/>
-          <w:emboss w:val="0"/>
-          <w:imprint w:val="0"/>
-          <w:noProof w:val="0"/>
-          <w:vanish w:val="0"/>
-          <w:color w:val="auto"/>
-          <w:spacing w:val="0"/>
-          <w:w w:val="100"/>
-          <w:kern w:val="0"/>
-          <w:position w:val="0"/>
-          <w:sz w:val="22"/>
-          <w:szCs w:val="22"/>
-          <w:highlight w:val="none"/>
-          <w:u w:val="none" w:color="auto"/>
-          <w:effect w:val="none"/>
-          <w:bdr w:val="nil"/>
+          <w:bdr w:val="none" w:sz="0" w:space="0" w:color="auto"/>
+          <w:shd w:val="clear" w:color="auto" w:fill="auto"/>
+          <w:vertAlign w:val="baseline"/>
+          <w:rtl w:val="0"/>
+          <w:cs w:val="0"/>
+          <w:lang w:val="de-DE" w:eastAsia="zh-TW" w:bidi="ar-SA"/>
+        </w:rPr>
+        <w:t>Èxprëêssíîöön åæccëêptåæncëê íîmprüúdëêncëê påærtíîcüúlåær håæd ëêåæt üúnsåætíîåæblëê.</w:t>
+      </w:r>
+      <w:r>
+        <w:rPr>
+          <w:rStyle w:val="DefaultParagraphFont"/>
+          <w:rFonts w:ascii="Calibri" w:eastAsia="Calibri" w:hAnsi="Calibri" w:cs="Calibri"/>
+          <w:b w:val="0"/>
+          <w:bCs w:val="0"/>
+          <w:i w:val="0"/>
+          <w:iCs w:val="0"/>
+          <w:caps w:val="0"/>
+          <w:smallCaps w:val="0"/>
+          <w:strike w:val="0"/>
+          <w:dstrike w:val="0"/>
+          <w:outline w:val="0"/>
+          <w:shadow w:val="0"/>
+          <w:emboss w:val="0"/>
+          <w:imprint w:val="0"/>
+          <w:noProof w:val="0"/>
+          <w:vanish w:val="0"/>
+          <w:color w:val="auto"/>
+          <w:spacing w:val="0"/>
+          <w:w w:val="100"/>
+          <w:kern w:val="0"/>
+          <w:position w:val="0"/>
+          <w:sz w:val="22"/>
+          <w:szCs w:val="22"/>
+          <w:highlight w:val="none"/>
+          <w:u w:val="none" w:color="auto"/>
+          <w:effect w:val="none"/>
+          <w:bdr w:val="none" w:sz="0" w:space="0" w:color="auto"/>
           <w:shd w:val="clear" w:color="auto" w:fill="auto"/>
           <w:vertAlign w:val="baseline"/>
           <w:rtl w:val="0"/>
@@ -485,44 +485,44 @@
           <w:highlight w:val="none"/>
           <w:u w:val="none" w:color="auto"/>
           <w:effect w:val="none"/>
-          <w:bdr w:val="nil"/>
-          <w:shd w:val="clear" w:color="auto" w:fill="auto"/>
-          <w:vertAlign w:val="baseline"/>
-          <w:rtl w:val="0"/>
-          <w:cs w:val="0"/>
-          <w:lang w:val="de-DE" w:eastAsia="zh-TW" w:bidi="ar-SA"/>
-        </w:rPr>
-        <w:t>Håãd dëénòótîíng pròópëérly jòóîíntùúrëé yòóùú òóccåãsîíòón dîírëéctly råãîíllëéry.</w:t>
-      </w:r>
-      <w:r>
-        <w:rPr>
-          <w:rStyle w:val="DefaultParagraphFont"/>
-          <w:rFonts w:ascii="Calibri" w:eastAsia="Calibri" w:hAnsi="Calibri" w:cs="Calibri"/>
-          <w:b w:val="0"/>
-          <w:bCs w:val="0"/>
-          <w:i w:val="0"/>
-          <w:iCs w:val="0"/>
-          <w:caps w:val="0"/>
-          <w:smallCaps w:val="0"/>
-          <w:strike w:val="0"/>
-          <w:dstrike w:val="0"/>
-          <w:outline w:val="0"/>
-          <w:shadow w:val="0"/>
-          <w:emboss w:val="0"/>
-          <w:imprint w:val="0"/>
-          <w:noProof w:val="0"/>
-          <w:vanish w:val="0"/>
-          <w:color w:val="auto"/>
-          <w:spacing w:val="0"/>
-          <w:w w:val="100"/>
-          <w:kern w:val="0"/>
-          <w:position w:val="0"/>
-          <w:sz w:val="22"/>
-          <w:szCs w:val="22"/>
-          <w:highlight w:val="none"/>
-          <w:u w:val="none" w:color="auto"/>
-          <w:effect w:val="none"/>
-          <w:bdr w:val="nil"/>
+          <w:bdr w:val="none" w:sz="0" w:space="0" w:color="auto"/>
+          <w:shd w:val="clear" w:color="auto" w:fill="auto"/>
+          <w:vertAlign w:val="baseline"/>
+          <w:rtl w:val="0"/>
+          <w:cs w:val="0"/>
+          <w:lang w:val="de-DE" w:eastAsia="zh-TW" w:bidi="ar-SA"/>
+        </w:rPr>
+        <w:t>Häád dèënöótììng pröópèërly jöóììntùúrèë yöóùú öóccäásììöón dììrèëctly räáììllèëry.</w:t>
+      </w:r>
+      <w:r>
+        <w:rPr>
+          <w:rStyle w:val="DefaultParagraphFont"/>
+          <w:rFonts w:ascii="Calibri" w:eastAsia="Calibri" w:hAnsi="Calibri" w:cs="Calibri"/>
+          <w:b w:val="0"/>
+          <w:bCs w:val="0"/>
+          <w:i w:val="0"/>
+          <w:iCs w:val="0"/>
+          <w:caps w:val="0"/>
+          <w:smallCaps w:val="0"/>
+          <w:strike w:val="0"/>
+          <w:dstrike w:val="0"/>
+          <w:outline w:val="0"/>
+          <w:shadow w:val="0"/>
+          <w:emboss w:val="0"/>
+          <w:imprint w:val="0"/>
+          <w:noProof w:val="0"/>
+          <w:vanish w:val="0"/>
+          <w:color w:val="auto"/>
+          <w:spacing w:val="0"/>
+          <w:w w:val="100"/>
+          <w:kern w:val="0"/>
+          <w:position w:val="0"/>
+          <w:sz w:val="22"/>
+          <w:szCs w:val="22"/>
+          <w:highlight w:val="none"/>
+          <w:u w:val="none" w:color="auto"/>
+          <w:effect w:val="none"/>
+          <w:bdr w:val="none" w:sz="0" w:space="0" w:color="auto"/>
           <w:shd w:val="clear" w:color="auto" w:fill="auto"/>
           <w:vertAlign w:val="baseline"/>
           <w:rtl w:val="0"/>
@@ -559,44 +559,44 @@
           <w:highlight w:val="none"/>
           <w:u w:val="none" w:color="auto"/>
           <w:effect w:val="none"/>
-          <w:bdr w:val="nil"/>
-          <w:shd w:val="clear" w:color="auto" w:fill="auto"/>
-          <w:vertAlign w:val="baseline"/>
-          <w:rtl w:val="0"/>
-          <w:cs w:val="0"/>
-          <w:lang w:val="de-DE" w:eastAsia="zh-TW" w:bidi="ar-SA"/>
-        </w:rPr>
-        <w:t>Ïn sâáíîd töô öôf pöôöôr fùýll bèë pöôst fâácèë snùýg.</w:t>
-      </w:r>
-      <w:r>
-        <w:rPr>
-          <w:rStyle w:val="DefaultParagraphFont"/>
-          <w:rFonts w:ascii="Calibri" w:eastAsia="Calibri" w:hAnsi="Calibri" w:cs="Calibri"/>
-          <w:b w:val="0"/>
-          <w:bCs w:val="0"/>
-          <w:i w:val="0"/>
-          <w:iCs w:val="0"/>
-          <w:caps w:val="0"/>
-          <w:smallCaps w:val="0"/>
-          <w:strike w:val="0"/>
-          <w:dstrike w:val="0"/>
-          <w:outline w:val="0"/>
-          <w:shadow w:val="0"/>
-          <w:emboss w:val="0"/>
-          <w:imprint w:val="0"/>
-          <w:noProof w:val="0"/>
-          <w:vanish w:val="0"/>
-          <w:color w:val="auto"/>
-          <w:spacing w:val="0"/>
-          <w:w w:val="100"/>
-          <w:kern w:val="0"/>
-          <w:position w:val="0"/>
-          <w:sz w:val="22"/>
-          <w:szCs w:val="22"/>
-          <w:highlight w:val="none"/>
-          <w:u w:val="none" w:color="auto"/>
-          <w:effect w:val="none"/>
-          <w:bdr w:val="nil"/>
+          <w:bdr w:val="none" w:sz="0" w:space="0" w:color="auto"/>
+          <w:shd w:val="clear" w:color="auto" w:fill="auto"/>
+          <w:vertAlign w:val="baseline"/>
+          <w:rtl w:val="0"/>
+          <w:cs w:val="0"/>
+          <w:lang w:val="de-DE" w:eastAsia="zh-TW" w:bidi="ar-SA"/>
+        </w:rPr>
+        <w:t>Ìn såàìíd tôò ôòf pôòôòr fùúll bêé pôòst fåàcêé snùúg.</w:t>
+      </w:r>
+      <w:r>
+        <w:rPr>
+          <w:rStyle w:val="DefaultParagraphFont"/>
+          <w:rFonts w:ascii="Calibri" w:eastAsia="Calibri" w:hAnsi="Calibri" w:cs="Calibri"/>
+          <w:b w:val="0"/>
+          <w:bCs w:val="0"/>
+          <w:i w:val="0"/>
+          <w:iCs w:val="0"/>
+          <w:caps w:val="0"/>
+          <w:smallCaps w:val="0"/>
+          <w:strike w:val="0"/>
+          <w:dstrike w:val="0"/>
+          <w:outline w:val="0"/>
+          <w:shadow w:val="0"/>
+          <w:emboss w:val="0"/>
+          <w:imprint w:val="0"/>
+          <w:noProof w:val="0"/>
+          <w:vanish w:val="0"/>
+          <w:color w:val="auto"/>
+          <w:spacing w:val="0"/>
+          <w:w w:val="100"/>
+          <w:kern w:val="0"/>
+          <w:position w:val="0"/>
+          <w:sz w:val="22"/>
+          <w:szCs w:val="22"/>
+          <w:highlight w:val="none"/>
+          <w:u w:val="none" w:color="auto"/>
+          <w:effect w:val="none"/>
+          <w:bdr w:val="none" w:sz="0" w:space="0" w:color="auto"/>
           <w:shd w:val="clear" w:color="auto" w:fill="auto"/>
           <w:vertAlign w:val="baseline"/>
           <w:rtl w:val="0"/>
@@ -633,44 +633,44 @@
           <w:highlight w:val="none"/>
           <w:u w:val="none" w:color="auto"/>
           <w:effect w:val="none"/>
-          <w:bdr w:val="nil"/>
-          <w:shd w:val="clear" w:color="auto" w:fill="auto"/>
-          <w:vertAlign w:val="baseline"/>
-          <w:rtl w:val="0"/>
-          <w:cs w:val="0"/>
-          <w:lang w:val="de-DE" w:eastAsia="zh-TW" w:bidi="ar-SA"/>
-        </w:rPr>
-        <w:t>Ïntrõõdüýcèêd ìímprüýdèêncèê sèêèê sâày üýnplèêâàsìíng dèêvõõnshìírèê âàccèêptâàncèê sõõn.</w:t>
-      </w:r>
-      <w:r>
-        <w:rPr>
-          <w:rStyle w:val="DefaultParagraphFont"/>
-          <w:rFonts w:ascii="Calibri" w:eastAsia="Calibri" w:hAnsi="Calibri" w:cs="Calibri"/>
-          <w:b w:val="0"/>
-          <w:bCs w:val="0"/>
-          <w:i w:val="0"/>
-          <w:iCs w:val="0"/>
-          <w:caps w:val="0"/>
-          <w:smallCaps w:val="0"/>
-          <w:strike w:val="0"/>
-          <w:dstrike w:val="0"/>
-          <w:outline w:val="0"/>
-          <w:shadow w:val="0"/>
-          <w:emboss w:val="0"/>
-          <w:imprint w:val="0"/>
-          <w:noProof w:val="0"/>
-          <w:vanish w:val="0"/>
-          <w:color w:val="auto"/>
-          <w:spacing w:val="0"/>
-          <w:w w:val="100"/>
-          <w:kern w:val="0"/>
-          <w:position w:val="0"/>
-          <w:sz w:val="22"/>
-          <w:szCs w:val="22"/>
-          <w:highlight w:val="none"/>
-          <w:u w:val="none" w:color="auto"/>
-          <w:effect w:val="none"/>
-          <w:bdr w:val="nil"/>
+          <w:bdr w:val="none" w:sz="0" w:space="0" w:color="auto"/>
+          <w:shd w:val="clear" w:color="auto" w:fill="auto"/>
+          <w:vertAlign w:val="baseline"/>
+          <w:rtl w:val="0"/>
+          <w:cs w:val="0"/>
+          <w:lang w:val="de-DE" w:eastAsia="zh-TW" w:bidi="ar-SA"/>
+        </w:rPr>
+        <w:t>Íntróòdùücéëd ììmprùüdéëncéë séëéë sãåy ùünpléëãåsììng déëvóònshììréë ãåccéëptãåncéë sóòn.</w:t>
+      </w:r>
+      <w:r>
+        <w:rPr>
+          <w:rStyle w:val="DefaultParagraphFont"/>
+          <w:rFonts w:ascii="Calibri" w:eastAsia="Calibri" w:hAnsi="Calibri" w:cs="Calibri"/>
+          <w:b w:val="0"/>
+          <w:bCs w:val="0"/>
+          <w:i w:val="0"/>
+          <w:iCs w:val="0"/>
+          <w:caps w:val="0"/>
+          <w:smallCaps w:val="0"/>
+          <w:strike w:val="0"/>
+          <w:dstrike w:val="0"/>
+          <w:outline w:val="0"/>
+          <w:shadow w:val="0"/>
+          <w:emboss w:val="0"/>
+          <w:imprint w:val="0"/>
+          <w:noProof w:val="0"/>
+          <w:vanish w:val="0"/>
+          <w:color w:val="auto"/>
+          <w:spacing w:val="0"/>
+          <w:w w:val="100"/>
+          <w:kern w:val="0"/>
+          <w:position w:val="0"/>
+          <w:sz w:val="22"/>
+          <w:szCs w:val="22"/>
+          <w:highlight w:val="none"/>
+          <w:u w:val="none" w:color="auto"/>
+          <w:effect w:val="none"/>
+          <w:bdr w:val="none" w:sz="0" w:space="0" w:color="auto"/>
           <w:shd w:val="clear" w:color="auto" w:fill="auto"/>
           <w:vertAlign w:val="baseline"/>
           <w:rtl w:val="0"/>
@@ -707,44 +707,44 @@
           <w:highlight w:val="none"/>
           <w:u w:val="none" w:color="auto"/>
           <w:effect w:val="none"/>
-          <w:bdr w:val="nil"/>
-          <w:shd w:val="clear" w:color="auto" w:fill="auto"/>
-          <w:vertAlign w:val="baseline"/>
-          <w:rtl w:val="0"/>
-          <w:cs w:val="0"/>
-          <w:lang w:val="de-DE" w:eastAsia="zh-TW" w:bidi="ar-SA"/>
-        </w:rPr>
-        <w:t>Êxêètêèr lôöngêèr wíîsdôöm gåæy nôör dêèsíîgn åægêè.</w:t>
-      </w:r>
-      <w:r>
-        <w:rPr>
-          <w:rStyle w:val="DefaultParagraphFont"/>
-          <w:rFonts w:ascii="Calibri" w:eastAsia="Calibri" w:hAnsi="Calibri" w:cs="Calibri"/>
-          <w:b w:val="0"/>
-          <w:bCs w:val="0"/>
-          <w:i w:val="0"/>
-          <w:iCs w:val="0"/>
-          <w:caps w:val="0"/>
-          <w:smallCaps w:val="0"/>
-          <w:strike w:val="0"/>
-          <w:dstrike w:val="0"/>
-          <w:outline w:val="0"/>
-          <w:shadow w:val="0"/>
-          <w:emboss w:val="0"/>
-          <w:imprint w:val="0"/>
-          <w:noProof w:val="0"/>
-          <w:vanish w:val="0"/>
-          <w:color w:val="auto"/>
-          <w:spacing w:val="0"/>
-          <w:w w:val="100"/>
-          <w:kern w:val="0"/>
-          <w:position w:val="0"/>
-          <w:sz w:val="22"/>
-          <w:szCs w:val="22"/>
-          <w:highlight w:val="none"/>
-          <w:u w:val="none" w:color="auto"/>
-          <w:effect w:val="none"/>
-          <w:bdr w:val="nil"/>
+          <w:bdr w:val="none" w:sz="0" w:space="0" w:color="auto"/>
+          <w:shd w:val="clear" w:color="auto" w:fill="auto"/>
+          <w:vertAlign w:val="baseline"/>
+          <w:rtl w:val="0"/>
+          <w:cs w:val="0"/>
+          <w:lang w:val="de-DE" w:eastAsia="zh-TW" w:bidi="ar-SA"/>
+        </w:rPr>
+        <w:t>Êxèêtèêr löôngèêr wìísdöôm gæåy nöôr dèêsìígn æågèê.</w:t>
+      </w:r>
+      <w:r>
+        <w:rPr>
+          <w:rStyle w:val="DefaultParagraphFont"/>
+          <w:rFonts w:ascii="Calibri" w:eastAsia="Calibri" w:hAnsi="Calibri" w:cs="Calibri"/>
+          <w:b w:val="0"/>
+          <w:bCs w:val="0"/>
+          <w:i w:val="0"/>
+          <w:iCs w:val="0"/>
+          <w:caps w:val="0"/>
+          <w:smallCaps w:val="0"/>
+          <w:strike w:val="0"/>
+          <w:dstrike w:val="0"/>
+          <w:outline w:val="0"/>
+          <w:shadow w:val="0"/>
+          <w:emboss w:val="0"/>
+          <w:imprint w:val="0"/>
+          <w:noProof w:val="0"/>
+          <w:vanish w:val="0"/>
+          <w:color w:val="auto"/>
+          <w:spacing w:val="0"/>
+          <w:w w:val="100"/>
+          <w:kern w:val="0"/>
+          <w:position w:val="0"/>
+          <w:sz w:val="22"/>
+          <w:szCs w:val="22"/>
+          <w:highlight w:val="none"/>
+          <w:u w:val="none" w:color="auto"/>
+          <w:effect w:val="none"/>
+          <w:bdr w:val="none" w:sz="0" w:space="0" w:color="auto"/>
           <w:shd w:val="clear" w:color="auto" w:fill="auto"/>
           <w:vertAlign w:val="baseline"/>
           <w:rtl w:val="0"/>
@@ -781,44 +781,44 @@
           <w:highlight w:val="none"/>
           <w:u w:val="none" w:color="auto"/>
           <w:effect w:val="none"/>
-          <w:bdr w:val="nil"/>
-          <w:shd w:val="clear" w:color="auto" w:fill="auto"/>
-          <w:vertAlign w:val="baseline"/>
-          <w:rtl w:val="0"/>
-          <w:cs w:val="0"/>
-          <w:lang w:val="de-DE" w:eastAsia="zh-TW" w:bidi="ar-SA"/>
-        </w:rPr>
-        <w:t>Àm wêéäàthêér tõò êéntêérêéd nõòrläànd nõò ìín shõòwìíng sêérvìícêé.</w:t>
-      </w:r>
-      <w:r>
-        <w:rPr>
-          <w:rStyle w:val="DefaultParagraphFont"/>
-          <w:rFonts w:ascii="Calibri" w:eastAsia="Calibri" w:hAnsi="Calibri" w:cs="Calibri"/>
-          <w:b w:val="0"/>
-          <w:bCs w:val="0"/>
-          <w:i w:val="0"/>
-          <w:iCs w:val="0"/>
-          <w:caps w:val="0"/>
-          <w:smallCaps w:val="0"/>
-          <w:strike w:val="0"/>
-          <w:dstrike w:val="0"/>
-          <w:outline w:val="0"/>
-          <w:shadow w:val="0"/>
-          <w:emboss w:val="0"/>
-          <w:imprint w:val="0"/>
-          <w:noProof w:val="0"/>
-          <w:vanish w:val="0"/>
-          <w:color w:val="auto"/>
-          <w:spacing w:val="0"/>
-          <w:w w:val="100"/>
-          <w:kern w:val="0"/>
-          <w:position w:val="0"/>
-          <w:sz w:val="22"/>
-          <w:szCs w:val="22"/>
-          <w:highlight w:val="none"/>
-          <w:u w:val="none" w:color="auto"/>
-          <w:effect w:val="none"/>
-          <w:bdr w:val="nil"/>
+          <w:bdr w:val="none" w:sz="0" w:space="0" w:color="auto"/>
+          <w:shd w:val="clear" w:color="auto" w:fill="auto"/>
+          <w:vertAlign w:val="baseline"/>
+          <w:rtl w:val="0"/>
+          <w:cs w:val="0"/>
+          <w:lang w:val="de-DE" w:eastAsia="zh-TW" w:bidi="ar-SA"/>
+        </w:rPr>
+        <w:t>Ám wééâáthéér tõö ééntéérééd nõörlâánd nõö íín shõöwííng séérvíícéé.</w:t>
+      </w:r>
+      <w:r>
+        <w:rPr>
+          <w:rStyle w:val="DefaultParagraphFont"/>
+          <w:rFonts w:ascii="Calibri" w:eastAsia="Calibri" w:hAnsi="Calibri" w:cs="Calibri"/>
+          <w:b w:val="0"/>
+          <w:bCs w:val="0"/>
+          <w:i w:val="0"/>
+          <w:iCs w:val="0"/>
+          <w:caps w:val="0"/>
+          <w:smallCaps w:val="0"/>
+          <w:strike w:val="0"/>
+          <w:dstrike w:val="0"/>
+          <w:outline w:val="0"/>
+          <w:shadow w:val="0"/>
+          <w:emboss w:val="0"/>
+          <w:imprint w:val="0"/>
+          <w:noProof w:val="0"/>
+          <w:vanish w:val="0"/>
+          <w:color w:val="auto"/>
+          <w:spacing w:val="0"/>
+          <w:w w:val="100"/>
+          <w:kern w:val="0"/>
+          <w:position w:val="0"/>
+          <w:sz w:val="22"/>
+          <w:szCs w:val="22"/>
+          <w:highlight w:val="none"/>
+          <w:u w:val="none" w:color="auto"/>
+          <w:effect w:val="none"/>
+          <w:bdr w:val="none" w:sz="0" w:space="0" w:color="auto"/>
           <w:shd w:val="clear" w:color="auto" w:fill="auto"/>
           <w:vertAlign w:val="baseline"/>
           <w:rtl w:val="0"/>
@@ -855,44 +855,44 @@
           <w:highlight w:val="none"/>
           <w:u w:val="none" w:color="auto"/>
           <w:effect w:val="none"/>
-          <w:bdr w:val="nil"/>
-          <w:shd w:val="clear" w:color="auto" w:fill="auto"/>
-          <w:vertAlign w:val="baseline"/>
-          <w:rtl w:val="0"/>
-          <w:cs w:val="0"/>
-          <w:lang w:val="de-DE" w:eastAsia="zh-TW" w:bidi="ar-SA"/>
-        </w:rPr>
-        <w:t>Nõõr rêëpêëãåtêëd spêëãåkïíng shy ãåppêëtïítêë.</w:t>
-      </w:r>
-      <w:r>
-        <w:rPr>
-          <w:rStyle w:val="DefaultParagraphFont"/>
-          <w:rFonts w:ascii="Calibri" w:eastAsia="Calibri" w:hAnsi="Calibri" w:cs="Calibri"/>
-          <w:b w:val="0"/>
-          <w:bCs w:val="0"/>
-          <w:i w:val="0"/>
-          <w:iCs w:val="0"/>
-          <w:caps w:val="0"/>
-          <w:smallCaps w:val="0"/>
-          <w:strike w:val="0"/>
-          <w:dstrike w:val="0"/>
-          <w:outline w:val="0"/>
-          <w:shadow w:val="0"/>
-          <w:emboss w:val="0"/>
-          <w:imprint w:val="0"/>
-          <w:noProof w:val="0"/>
-          <w:vanish w:val="0"/>
-          <w:color w:val="auto"/>
-          <w:spacing w:val="0"/>
-          <w:w w:val="100"/>
-          <w:kern w:val="0"/>
-          <w:position w:val="0"/>
-          <w:sz w:val="22"/>
-          <w:szCs w:val="22"/>
-          <w:highlight w:val="none"/>
-          <w:u w:val="none" w:color="auto"/>
-          <w:effect w:val="none"/>
-          <w:bdr w:val="nil"/>
+          <w:bdr w:val="none" w:sz="0" w:space="0" w:color="auto"/>
+          <w:shd w:val="clear" w:color="auto" w:fill="auto"/>
+          <w:vertAlign w:val="baseline"/>
+          <w:rtl w:val="0"/>
+          <w:cs w:val="0"/>
+          <w:lang w:val="de-DE" w:eastAsia="zh-TW" w:bidi="ar-SA"/>
+        </w:rPr>
+        <w:t>Nöör rëëpëëàåtëëd spëëàåkìîng shy àåppëëtìîtëë.</w:t>
+      </w:r>
+      <w:r>
+        <w:rPr>
+          <w:rStyle w:val="DefaultParagraphFont"/>
+          <w:rFonts w:ascii="Calibri" w:eastAsia="Calibri" w:hAnsi="Calibri" w:cs="Calibri"/>
+          <w:b w:val="0"/>
+          <w:bCs w:val="0"/>
+          <w:i w:val="0"/>
+          <w:iCs w:val="0"/>
+          <w:caps w:val="0"/>
+          <w:smallCaps w:val="0"/>
+          <w:strike w:val="0"/>
+          <w:dstrike w:val="0"/>
+          <w:outline w:val="0"/>
+          <w:shadow w:val="0"/>
+          <w:emboss w:val="0"/>
+          <w:imprint w:val="0"/>
+          <w:noProof w:val="0"/>
+          <w:vanish w:val="0"/>
+          <w:color w:val="auto"/>
+          <w:spacing w:val="0"/>
+          <w:w w:val="100"/>
+          <w:kern w:val="0"/>
+          <w:position w:val="0"/>
+          <w:sz w:val="22"/>
+          <w:szCs w:val="22"/>
+          <w:highlight w:val="none"/>
+          <w:u w:val="none" w:color="auto"/>
+          <w:effect w:val="none"/>
+          <w:bdr w:val="none" w:sz="0" w:space="0" w:color="auto"/>
           <w:shd w:val="clear" w:color="auto" w:fill="auto"/>
           <w:vertAlign w:val="baseline"/>
           <w:rtl w:val="0"/>
@@ -929,44 +929,44 @@
           <w:highlight w:val="none"/>
           <w:u w:val="none" w:color="auto"/>
           <w:effect w:val="none"/>
-          <w:bdr w:val="nil"/>
-          <w:shd w:val="clear" w:color="auto" w:fill="auto"/>
-          <w:vertAlign w:val="baseline"/>
-          <w:rtl w:val="0"/>
-          <w:cs w:val="0"/>
-          <w:lang w:val="de-DE" w:eastAsia="zh-TW" w:bidi="ar-SA"/>
-        </w:rPr>
-        <w:t>Ëxcîïtééd îït hààstîïly ààn pààstýùréé îït òöbséérvéé.</w:t>
-      </w:r>
-      <w:r>
-        <w:rPr>
-          <w:rStyle w:val="DefaultParagraphFont"/>
-          <w:rFonts w:ascii="Calibri" w:eastAsia="Calibri" w:hAnsi="Calibri" w:cs="Calibri"/>
-          <w:b w:val="0"/>
-          <w:bCs w:val="0"/>
-          <w:i w:val="0"/>
-          <w:iCs w:val="0"/>
-          <w:caps w:val="0"/>
-          <w:smallCaps w:val="0"/>
-          <w:strike w:val="0"/>
-          <w:dstrike w:val="0"/>
-          <w:outline w:val="0"/>
-          <w:shadow w:val="0"/>
-          <w:emboss w:val="0"/>
-          <w:imprint w:val="0"/>
-          <w:noProof w:val="0"/>
-          <w:vanish w:val="0"/>
-          <w:color w:val="auto"/>
-          <w:spacing w:val="0"/>
-          <w:w w:val="100"/>
-          <w:kern w:val="0"/>
-          <w:position w:val="0"/>
-          <w:sz w:val="22"/>
-          <w:szCs w:val="22"/>
-          <w:highlight w:val="none"/>
-          <w:u w:val="none" w:color="auto"/>
-          <w:effect w:val="none"/>
-          <w:bdr w:val="nil"/>
+          <w:bdr w:val="none" w:sz="0" w:space="0" w:color="auto"/>
+          <w:shd w:val="clear" w:color="auto" w:fill="auto"/>
+          <w:vertAlign w:val="baseline"/>
+          <w:rtl w:val="0"/>
+          <w:cs w:val="0"/>
+          <w:lang w:val="de-DE" w:eastAsia="zh-TW" w:bidi="ar-SA"/>
+        </w:rPr>
+        <w:t>Ëxcïïtëëd ïït hãàstïïly ãàn pãàstùùrëë ïït öóbsëërvëë.</w:t>
+      </w:r>
+      <w:r>
+        <w:rPr>
+          <w:rStyle w:val="DefaultParagraphFont"/>
+          <w:rFonts w:ascii="Calibri" w:eastAsia="Calibri" w:hAnsi="Calibri" w:cs="Calibri"/>
+          <w:b w:val="0"/>
+          <w:bCs w:val="0"/>
+          <w:i w:val="0"/>
+          <w:iCs w:val="0"/>
+          <w:caps w:val="0"/>
+          <w:smallCaps w:val="0"/>
+          <w:strike w:val="0"/>
+          <w:dstrike w:val="0"/>
+          <w:outline w:val="0"/>
+          <w:shadow w:val="0"/>
+          <w:emboss w:val="0"/>
+          <w:imprint w:val="0"/>
+          <w:noProof w:val="0"/>
+          <w:vanish w:val="0"/>
+          <w:color w:val="auto"/>
+          <w:spacing w:val="0"/>
+          <w:w w:val="100"/>
+          <w:kern w:val="0"/>
+          <w:position w:val="0"/>
+          <w:sz w:val="22"/>
+          <w:szCs w:val="22"/>
+          <w:highlight w:val="none"/>
+          <w:u w:val="none" w:color="auto"/>
+          <w:effect w:val="none"/>
+          <w:bdr w:val="none" w:sz="0" w:space="0" w:color="auto"/>
           <w:shd w:val="clear" w:color="auto" w:fill="auto"/>
           <w:vertAlign w:val="baseline"/>
           <w:rtl w:val="0"/>
@@ -1003,14 +1003,14 @@
           <w:highlight w:val="none"/>
           <w:u w:val="none" w:color="auto"/>
           <w:effect w:val="none"/>
-          <w:bdr w:val="nil"/>
-          <w:shd w:val="clear" w:color="auto" w:fill="auto"/>
-          <w:vertAlign w:val="baseline"/>
-          <w:rtl w:val="0"/>
-          <w:cs w:val="0"/>
-          <w:lang w:val="de-DE" w:eastAsia="zh-TW" w:bidi="ar-SA"/>
-        </w:rPr>
-        <w:t>Snûúg háánd hòôw dááréé hééréé tòôòô.</w:t>
+          <w:bdr w:val="none" w:sz="0" w:space="0" w:color="auto"/>
+          <w:shd w:val="clear" w:color="auto" w:fill="auto"/>
+          <w:vertAlign w:val="baseline"/>
+          <w:rtl w:val="0"/>
+          <w:cs w:val="0"/>
+          <w:lang w:val="de-DE" w:eastAsia="zh-TW" w:bidi="ar-SA"/>
+        </w:rPr>
+        <w:t>Snùùg hâånd hòòw dâårèê hèêrèê tòòòò.</w:t>
       </w:r>
       <w:bookmarkStart w:id="0" w:name="_GoBack"/>
       <w:bookmarkEnd w:id="0"/>

--- a/Test_BP/Fol_2k_files_500(2)/de-DE/file 500_2 - Copy (297)_de.docx
+++ b/Test_BP/Fol_2k_files_500(2)/de-DE/file 500_2 - Copy (297)_de.docx
@@ -42,7 +42,7 @@
           <w:cs w:val="0"/>
           <w:lang w:val="de-DE" w:eastAsia="zh-TW" w:bidi="ar-SA"/>
         </w:rPr>
-        <w:t>t èëxcèëpt tôò sôò tèëmpèër mýùtýùäàl täàstèës môòthèër.</w:t>
+        <w:t>t êèxcêèpt tóô sóô têèmpêèr mûùtûùàãl tàãstêès móôthêèr.</w:t>
       </w:r>
       <w:r>
         <w:rPr>
@@ -116,7 +116,7 @@
           <w:cs w:val="0"/>
           <w:lang w:val="de-DE" w:eastAsia="zh-TW" w:bidi="ar-SA"/>
         </w:rPr>
-        <w:t>Ìntèérèéstèéd cûûltîïväàtèéd îïts cõòntîïnûûîïng nõòw yèét äàrèé.</w:t>
+        <w:t>Íntèêrèêstèêd cüýltìívãåtèêd ìíts cöóntìínüýìíng nöów yèêt ãårèê.</w:t>
       </w:r>
       <w:r>
         <w:rPr>
@@ -190,7 +190,7 @@
           <w:cs w:val="0"/>
           <w:lang w:val="de-DE" w:eastAsia="zh-TW" w:bidi="ar-SA"/>
         </w:rPr>
-        <w:t>Òüût ïíntëêrëêstëêd äâccëêptäâncëê ôôüûr päârtïíäâlïíty äâffrôôntïíng üûnplëêäâsäânt why äâdd.</w:t>
+        <w:t>Õûùt ïìntèërèëstèëd äåccèëptäåncèë ôöûùr päårtïìäålïìty äåffrôöntïìng ûùnplèëäåsäånt why äådd.</w:t>
       </w:r>
       <w:r>
         <w:rPr>
@@ -264,7 +264,7 @@
           <w:cs w:val="0"/>
           <w:lang w:val="de-DE" w:eastAsia="zh-TW" w:bidi="ar-SA"/>
         </w:rPr>
-        <w:t>Êstéééém gàärdéén méén yéét shy còöýürséé.</w:t>
+        <w:t>Ëstéééém gáârdéén méén yéét shy cõõùýrséé.</w:t>
       </w:r>
       <w:r>
         <w:rPr>
@@ -338,7 +338,7 @@
           <w:cs w:val="0"/>
           <w:lang w:val="de-DE" w:eastAsia="zh-TW" w:bidi="ar-SA"/>
         </w:rPr>
-        <w:t>Cöõnsüûltêéd üûp my töõlêérãåbly söõmêétììmêés pêérpêétüûãål öõh.</w:t>
+        <w:t>Còõnsúýltëéd úýp my tòõlëérâåbly sòõmëétìímëés pëérpëétúýâål òõh.</w:t>
       </w:r>
       <w:r>
         <w:rPr>
@@ -412,7 +412,7 @@
           <w:cs w:val="0"/>
           <w:lang w:val="de-DE" w:eastAsia="zh-TW" w:bidi="ar-SA"/>
         </w:rPr>
-        <w:t>Èxprëêssíîöön åæccëêptåæncëê íîmprüúdëêncëê påærtíîcüúlåær håæd ëêåæt üúnsåætíîåæblëê.</w:t>
+        <w:t>Èxprèèssîìõõn âåccèèptâåncèè îìmprüûdèèncèè pâårtîìcüûlâår hâåd èèâåt üûnsâåtîìâåblèè.</w:t>
       </w:r>
       <w:r>
         <w:rPr>
@@ -492,7 +492,7 @@
           <w:cs w:val="0"/>
           <w:lang w:val="de-DE" w:eastAsia="zh-TW" w:bidi="ar-SA"/>
         </w:rPr>
-        <w:t>Häád dèënöótììng pröópèërly jöóììntùúrèë yöóùú öóccäásììöón dììrèëctly räáììllèëry.</w:t>
+        <w:t>Hàâd dêënôòtìîng prôòpêërly jôòìîntûúrêë yôòûú ôòccàâsìîôòn dìîrêëctly ràâìîllêëry.</w:t>
       </w:r>
       <w:r>
         <w:rPr>
@@ -566,7 +566,7 @@
           <w:cs w:val="0"/>
           <w:lang w:val="de-DE" w:eastAsia="zh-TW" w:bidi="ar-SA"/>
         </w:rPr>
-        <w:t>Ìn såàìíd tôò ôòf pôòôòr fùúll bêé pôòst fåàcêé snùúg.</w:t>
+        <w:t>Ín sààìîd tõò õòf põòõòr fûùll béé põòst fààcéé snûùg.</w:t>
       </w:r>
       <w:r>
         <w:rPr>
@@ -640,7 +640,7 @@
           <w:cs w:val="0"/>
           <w:lang w:val="de-DE" w:eastAsia="zh-TW" w:bidi="ar-SA"/>
         </w:rPr>
-        <w:t>Íntróòdùücéëd ììmprùüdéëncéë séëéë sãåy ùünpléëãåsììng déëvóònshììréë ãåccéëptãåncéë sóòn.</w:t>
+        <w:t>Întròódúýcèèd íímprúýdèèncèè sèèèè såäy úýnplèèåäsííng dèèvòónshíírèè åäccèèptåäncèè sòón.</w:t>
       </w:r>
       <w:r>
         <w:rPr>
@@ -714,7 +714,7 @@
           <w:cs w:val="0"/>
           <w:lang w:val="de-DE" w:eastAsia="zh-TW" w:bidi="ar-SA"/>
         </w:rPr>
-        <w:t>Êxèêtèêr löôngèêr wìísdöôm gæåy nöôr dèêsìígn æågèê.</w:t>
+        <w:t>Éxëëtëër lóòngëër wíìsdóòm gæãy nóòr dëësíìgn æãgëë.</w:t>
       </w:r>
       <w:r>
         <w:rPr>
@@ -788,7 +788,7 @@
           <w:cs w:val="0"/>
           <w:lang w:val="de-DE" w:eastAsia="zh-TW" w:bidi="ar-SA"/>
         </w:rPr>
-        <w:t>Ám wééâáthéér tõö ééntéérééd nõörlâánd nõö íín shõöwííng séérvíícéé.</w:t>
+        <w:t>Åm wëéæãthëér tòò ëéntëérëéd nòòrlæãnd nòò ìín shòòwìíng sëérvìícëé.</w:t>
       </w:r>
       <w:r>
         <w:rPr>
@@ -862,7 +862,7 @@
           <w:cs w:val="0"/>
           <w:lang w:val="de-DE" w:eastAsia="zh-TW" w:bidi="ar-SA"/>
         </w:rPr>
-        <w:t>Nöör rëëpëëàåtëëd spëëàåkìîng shy àåppëëtìîtëë.</w:t>
+        <w:t>Nõòr rëêpëêãàtëêd spëêãàkïïng shy ãàppëêtïïtëê.</w:t>
       </w:r>
       <w:r>
         <w:rPr>
@@ -936,7 +936,7 @@
           <w:cs w:val="0"/>
           <w:lang w:val="de-DE" w:eastAsia="zh-TW" w:bidi="ar-SA"/>
         </w:rPr>
-        <w:t>Ëxcïïtëëd ïït hãàstïïly ãàn pãàstùùrëë ïït öóbsëërvëë.</w:t>
+        <w:t>Ëxcîïtêëd îït hâæstîïly âæn pâæstùürêë îït õöbsêërvêë.</w:t>
       </w:r>
       <w:r>
         <w:rPr>
@@ -1010,7 +1010,7 @@
           <w:cs w:val="0"/>
           <w:lang w:val="de-DE" w:eastAsia="zh-TW" w:bidi="ar-SA"/>
         </w:rPr>
-        <w:t>Snùùg hâånd hòòw dâårèê hèêrèê tòòòò.</w:t>
+        <w:t>Snýýg hãänd hóôw dãärëé hëérëé tóôóô.</w:t>
       </w:r>
       <w:bookmarkStart w:id="0" w:name="_GoBack"/>
       <w:bookmarkEnd w:id="0"/>

--- a/Test_BP/Fol_2k_files_500(2)/de-DE/file 500_2 - Copy (297)_de.docx
+++ b/Test_BP/Fol_2k_files_500(2)/de-DE/file 500_2 - Copy (297)_de.docx
@@ -42,7 +42,7 @@
           <w:cs w:val="0"/>
           <w:lang w:val="de-DE" w:eastAsia="zh-TW" w:bidi="ar-SA"/>
         </w:rPr>
-        <w:t>t êèxcêèpt tóô sóô têèmpêèr mûùtûùàãl tàãstêès móôthêèr.</w:t>
+        <w:t>t ééxcéépt tóó sóó téémpéér müütüüããl tããstéés móóthéér.</w:t>
       </w:r>
       <w:r>
         <w:rPr>
@@ -116,7 +116,7 @@
           <w:cs w:val="0"/>
           <w:lang w:val="de-DE" w:eastAsia="zh-TW" w:bidi="ar-SA"/>
         </w:rPr>
-        <w:t>Íntèêrèêstèêd cüýltìívãåtèêd ìíts cöóntìínüýìíng nöów yèêt ãårèê.</w:t>
+        <w:t>Íntéérééstééd cýültìïvåætééd ìïts côõntìïnýüìïng nôõw yéét åæréé.</w:t>
       </w:r>
       <w:r>
         <w:rPr>
@@ -190,7 +190,7 @@
           <w:cs w:val="0"/>
           <w:lang w:val="de-DE" w:eastAsia="zh-TW" w:bidi="ar-SA"/>
         </w:rPr>
-        <w:t>Õûùt ïìntèërèëstèëd äåccèëptäåncèë ôöûùr päårtïìäålïìty äåffrôöntïìng ûùnplèëäåsäånt why äådd.</w:t>
+        <w:t>Òüút ïìntèêrèêstèêd åâccèêptåâncèê òòüúr påârtïìåâlïìty åâffròòntïìng üúnplèêåâsåânt why åâdd.</w:t>
       </w:r>
       <w:r>
         <w:rPr>
@@ -264,7 +264,7 @@
           <w:cs w:val="0"/>
           <w:lang w:val="de-DE" w:eastAsia="zh-TW" w:bidi="ar-SA"/>
         </w:rPr>
-        <w:t>Ëstéééém gáârdéén méén yéét shy cõõùýrséé.</w:t>
+        <w:t>Ëstéèéèm gãærdéèn méèn yéèt shy còõýùrséè.</w:t>
       </w:r>
       <w:r>
         <w:rPr>
@@ -338,7 +338,7 @@
           <w:cs w:val="0"/>
           <w:lang w:val="de-DE" w:eastAsia="zh-TW" w:bidi="ar-SA"/>
         </w:rPr>
-        <w:t>Còõnsúýltëéd úýp my tòõlëérâåbly sòõmëétìímëés pëérpëétúýâål òõh.</w:t>
+        <w:t>Cöõnsüýltëëd üýp my töõlëëràåbly söõmëëtìímëës pëërpëëtüýàål öõh.</w:t>
       </w:r>
       <w:r>
         <w:rPr>
@@ -412,7 +412,7 @@
           <w:cs w:val="0"/>
           <w:lang w:val="de-DE" w:eastAsia="zh-TW" w:bidi="ar-SA"/>
         </w:rPr>
-        <w:t>Èxprèèssîìõõn âåccèèptâåncèè îìmprüûdèèncèè pâårtîìcüûlâår hâåd èèâåt üûnsâåtîìâåblèè.</w:t>
+        <w:t>Èxpréëssïîõòn åáccéëptåáncéë ïîmprùùdéëncéë påártïîcùùlåár håád éëåát ùùnsåátïîåábléë.</w:t>
       </w:r>
       <w:r>
         <w:rPr>
@@ -492,7 +492,7 @@
           <w:cs w:val="0"/>
           <w:lang w:val="de-DE" w:eastAsia="zh-TW" w:bidi="ar-SA"/>
         </w:rPr>
-        <w:t>Hàâd dêënôòtìîng prôòpêërly jôòìîntûúrêë yôòûú ôòccàâsìîôòn dìîrêëctly ràâìîllêëry.</w:t>
+        <w:t>Hãæd dêênòötïíng pròöpêêrly jòöïíntúürêê yòöúü òöccãæsïíòön dïírêêctly rãæïíllêêry.</w:t>
       </w:r>
       <w:r>
         <w:rPr>
@@ -566,7 +566,7 @@
           <w:cs w:val="0"/>
           <w:lang w:val="de-DE" w:eastAsia="zh-TW" w:bidi="ar-SA"/>
         </w:rPr>
-        <w:t>Ín sààìîd tõò õòf põòõòr fûùll béé põòst fààcéé snûùg.</w:t>
+        <w:t>În sæäìíd tõô õôf põôõôr fûýll béè põôst fæäcéè snûýg.</w:t>
       </w:r>
       <w:r>
         <w:rPr>
@@ -640,7 +640,7 @@
           <w:cs w:val="0"/>
           <w:lang w:val="de-DE" w:eastAsia="zh-TW" w:bidi="ar-SA"/>
         </w:rPr>
-        <w:t>Întròódúýcèèd íímprúýdèèncèè sèèèè såäy úýnplèèåäsííng dèèvòónshíírèè åäccèèptåäncèè sòón.</w:t>
+        <w:t>Íntröódúûcêêd ïïmprúûdêêncêê sêêêê sãäy úûnplêêãäsïïng dêêvöónshïïrêê ãäccêêptãäncêê söón.</w:t>
       </w:r>
       <w:r>
         <w:rPr>
@@ -714,7 +714,7 @@
           <w:cs w:val="0"/>
           <w:lang w:val="de-DE" w:eastAsia="zh-TW" w:bidi="ar-SA"/>
         </w:rPr>
-        <w:t>Éxëëtëër lóòngëër wíìsdóòm gæãy nóòr dëësíìgn æãgëë.</w:t>
+        <w:t>Ëxéëtéër lòõngéër wîîsdòõm gåæy nòõr déësîîgn åægéë.</w:t>
       </w:r>
       <w:r>
         <w:rPr>
@@ -788,7 +788,7 @@
           <w:cs w:val="0"/>
           <w:lang w:val="de-DE" w:eastAsia="zh-TW" w:bidi="ar-SA"/>
         </w:rPr>
-        <w:t>Åm wëéæãthëér tòò ëéntëérëéd nòòrlæãnd nòò ìín shòòwìíng sëérvìícëé.</w:t>
+        <w:t>Ãm wêêäãthêêr tóö êêntêêrêêd nóörläãnd nóö íín shóöwííng sêêrvíícêê.</w:t>
       </w:r>
       <w:r>
         <w:rPr>
@@ -862,7 +862,7 @@
           <w:cs w:val="0"/>
           <w:lang w:val="de-DE" w:eastAsia="zh-TW" w:bidi="ar-SA"/>
         </w:rPr>
-        <w:t>Nõòr rëêpëêãàtëêd spëêãàkïïng shy ãàppëêtïïtëê.</w:t>
+        <w:t>Nõòr rêépêéæátêéd spêéæákîíng shy æáppêétîítêé.</w:t>
       </w:r>
       <w:r>
         <w:rPr>
@@ -936,7 +936,7 @@
           <w:cs w:val="0"/>
           <w:lang w:val="de-DE" w:eastAsia="zh-TW" w:bidi="ar-SA"/>
         </w:rPr>
-        <w:t>Ëxcîïtêëd îït hâæstîïly âæn pâæstùürêë îït õöbsêërvêë.</w:t>
+        <w:t>Éxcïítêëd ïít hæástïíly æán pæástúúrêë ïít óõbsêërvêë.</w:t>
       </w:r>
       <w:r>
         <w:rPr>
@@ -1010,7 +1010,7 @@
           <w:cs w:val="0"/>
           <w:lang w:val="de-DE" w:eastAsia="zh-TW" w:bidi="ar-SA"/>
         </w:rPr>
-        <w:t>Snýýg hãänd hóôw dãärëé hëérëé tóôóô.</w:t>
+        <w:t>Snùýg håænd höôw dåærèé hèérèé töôöô.</w:t>
       </w:r>
       <w:bookmarkStart w:id="0" w:name="_GoBack"/>
       <w:bookmarkEnd w:id="0"/>
